--- a/USB_SOC/Pracovné listy/zadanie-vypracovanie9/9-zadanie.docx
+++ b/USB_SOC/Pracovné listy/zadanie-vypracovanie9/9-zadanie.docx
@@ -340,14 +340,11 @@
         <w:jc w:val="center"/>
       </w:pPr>
       <w:r>
-        <w:rPr>
-          <w:noProof/>
-        </w:rPr>
         <w:drawing>
-          <wp:inline distT="0" distB="0" distL="0" distR="0" wp14:anchorId="1147D35F" wp14:editId="0B84A826">
-            <wp:extent cx="4705985" cy="4029618"/>
-            <wp:effectExtent l="0" t="0" r="0" b="0"/>
-            <wp:docPr id="8" name="Obrázok 8"/>
+          <wp:inline distT="0" distB="0" distL="0" distR="0" wp14:anchorId="1AC03439" wp14:editId="32E316B3">
+            <wp:extent cx="4000971" cy="3762375"/>
+            <wp:effectExtent l="19050" t="19050" r="0" b="0"/>
+            <wp:docPr id="4" name="Obrázok 4"/>
             <wp:cNvGraphicFramePr>
               <a:graphicFrameLocks xmlns:a="http://schemas.openxmlformats.org/drawingml/2006/main" noChangeAspect="1"/>
             </wp:cNvGraphicFramePr>
@@ -367,11 +364,16 @@
                   <pic:spPr>
                     <a:xfrm>
                       <a:off x="0" y="0"/>
-                      <a:ext cx="4726451" cy="4047142"/>
+                      <a:ext cx="4047326" cy="3805966"/>
                     </a:xfrm>
                     <a:prstGeom prst="rect">
                       <a:avLst/>
                     </a:prstGeom>
+                    <a:ln>
+                      <a:solidFill>
+                        <a:schemeClr val="tx1"/>
+                      </a:solidFill>
+                    </a:ln>
                   </pic:spPr>
                 </pic:pic>
               </a:graphicData>
@@ -394,56 +396,42 @@
       <w:r>
         <w:t xml:space="preserve">Obrázok </w:t>
       </w:r>
-      <w:r>
-        <w:fldChar w:fldCharType="begin"/>
-      </w:r>
-      <w:r>
-        <w:instrText xml:space="preserve"> SEQ Obrázok \* ARABIC </w:instrText>
-      </w:r>
-      <w:r>
-        <w:fldChar w:fldCharType="separate"/>
-      </w:r>
-      <w:r>
+      <w:fldSimple w:instr=" SEQ Obrázok \* ARABIC ">
+        <w:r>
+          <w:rPr>
+            <w:noProof/>
+          </w:rPr>
+          <w:t>1</w:t>
+        </w:r>
+      </w:fldSimple>
+    </w:p>
+    <w:p>
+      <w:pPr>
+        <w:rPr>
+          <w:sz w:val="24"/>
+          <w:szCs w:val="24"/>
+        </w:rPr>
+      </w:pPr>
+    </w:p>
+    <w:p>
+      <w:pPr>
+        <w:rPr>
+          <w:sz w:val="24"/>
+          <w:szCs w:val="24"/>
+        </w:rPr>
+      </w:pPr>
+    </w:p>
+    <w:p>
+      <w:pPr>
         <w:rPr>
           <w:noProof/>
         </w:rPr>
-        <w:t>1</w:t>
-      </w:r>
-      <w:r>
-        <w:rPr>
-          <w:noProof/>
-        </w:rPr>
-        <w:fldChar w:fldCharType="end"/>
-      </w:r>
-    </w:p>
-    <w:p>
-      <w:pPr>
-        <w:rPr>
-          <w:sz w:val="24"/>
-          <w:szCs w:val="24"/>
-        </w:rPr>
-      </w:pPr>
-    </w:p>
-    <w:p>
-      <w:pPr>
-        <w:rPr>
-          <w:sz w:val="24"/>
-          <w:szCs w:val="24"/>
-        </w:rPr>
-      </w:pPr>
-    </w:p>
-    <w:p>
-      <w:pPr>
-        <w:rPr>
-          <w:noProof/>
-        </w:rPr>
-      </w:pPr>
-      <w:r>
-        <w:rPr>
-          <w:sz w:val="24"/>
-          <w:szCs w:val="24"/>
-        </w:rPr>
-        <w:lastRenderedPageBreak/>
+      </w:pPr>
+      <w:r>
+        <w:rPr>
+          <w:sz w:val="24"/>
+          <w:szCs w:val="24"/>
+        </w:rPr>
         <w:t xml:space="preserve">Zaregistrujete sa na stránke </w:t>
       </w:r>
       <w:hyperlink r:id="rId5" w:history="1">
@@ -552,27 +540,14 @@
       <w:r>
         <w:t xml:space="preserve">Obrázok </w:t>
       </w:r>
-      <w:r>
-        <w:fldChar w:fldCharType="begin"/>
-      </w:r>
-      <w:r>
-        <w:instrText xml:space="preserve"> SEQ Obrázok \* ARABIC </w:instrText>
-      </w:r>
-      <w:r>
-        <w:fldChar w:fldCharType="separate"/>
-      </w:r>
-      <w:r>
-        <w:rPr>
-          <w:noProof/>
-        </w:rPr>
-        <w:t>2</w:t>
-      </w:r>
-      <w:r>
-        <w:rPr>
-          <w:noProof/>
-        </w:rPr>
-        <w:fldChar w:fldCharType="end"/>
-      </w:r>
+      <w:fldSimple w:instr=" SEQ Obrázok \* ARABIC ">
+        <w:r>
+          <w:rPr>
+            <w:noProof/>
+          </w:rPr>
+          <w:t>2</w:t>
+        </w:r>
+      </w:fldSimple>
     </w:p>
     <w:p>
       <w:pPr>
@@ -722,27 +697,14 @@
       <w:r>
         <w:t xml:space="preserve">Obrázok </w:t>
       </w:r>
-      <w:r>
-        <w:fldChar w:fldCharType="begin"/>
-      </w:r>
-      <w:r>
-        <w:instrText xml:space="preserve"> SEQ Obrázok \* ARABIC </w:instrText>
-      </w:r>
-      <w:r>
-        <w:fldChar w:fldCharType="separate"/>
-      </w:r>
-      <w:r>
-        <w:rPr>
-          <w:noProof/>
-        </w:rPr>
-        <w:t>3</w:t>
-      </w:r>
-      <w:r>
-        <w:rPr>
-          <w:noProof/>
-        </w:rPr>
-        <w:fldChar w:fldCharType="end"/>
-      </w:r>
+      <w:fldSimple w:instr=" SEQ Obrázok \* ARABIC ">
+        <w:r>
+          <w:rPr>
+            <w:noProof/>
+          </w:rPr>
+          <w:t>3</w:t>
+        </w:r>
+      </w:fldSimple>
     </w:p>
     <w:p>
       <w:pPr>
@@ -848,9 +810,9 @@
         </w:rPr>
         <w:lastRenderedPageBreak/>
         <w:drawing>
-          <wp:inline distT="0" distB="0" distL="0" distR="0" wp14:anchorId="62FA420C" wp14:editId="35C4A6F1">
-            <wp:extent cx="2600325" cy="3274484"/>
-            <wp:effectExtent l="19050" t="19050" r="0" b="2540"/>
+          <wp:inline distT="0" distB="0" distL="0" distR="0" wp14:anchorId="62FA420C" wp14:editId="1DB244E0">
+            <wp:extent cx="3335711" cy="4200525"/>
+            <wp:effectExtent l="19050" t="19050" r="0" b="0"/>
             <wp:docPr id="3" name="Obrázok 3"/>
             <wp:cNvGraphicFramePr>
               <a:graphicFrameLocks xmlns:a="http://schemas.openxmlformats.org/drawingml/2006/main" noChangeAspect="1"/>
@@ -871,7 +833,7 @@
                   <pic:spPr>
                     <a:xfrm>
                       <a:off x="0" y="0"/>
-                      <a:ext cx="2607043" cy="3282943"/>
+                      <a:ext cx="3361914" cy="4233522"/>
                     </a:xfrm>
                     <a:prstGeom prst="rect">
                       <a:avLst/>
@@ -897,27 +859,14 @@
       <w:r>
         <w:t xml:space="preserve">Obrázok </w:t>
       </w:r>
-      <w:r>
-        <w:fldChar w:fldCharType="begin"/>
-      </w:r>
-      <w:r>
-        <w:instrText xml:space="preserve"> SEQ Obrázok \* ARABIC </w:instrText>
-      </w:r>
-      <w:r>
-        <w:fldChar w:fldCharType="separate"/>
-      </w:r>
-      <w:r>
-        <w:rPr>
-          <w:noProof/>
-        </w:rPr>
-        <w:t>4</w:t>
-      </w:r>
-      <w:r>
-        <w:rPr>
-          <w:noProof/>
-        </w:rPr>
-        <w:fldChar w:fldCharType="end"/>
-      </w:r>
+      <w:fldSimple w:instr=" SEQ Obrázok \* ARABIC ">
+        <w:r>
+          <w:rPr>
+            <w:noProof/>
+          </w:rPr>
+          <w:t>4</w:t>
+        </w:r>
+      </w:fldSimple>
     </w:p>
     <w:p>
       <w:pPr>
@@ -1281,27 +1230,14 @@
       <w:r>
         <w:t xml:space="preserve">Obrázok </w:t>
       </w:r>
-      <w:r>
-        <w:fldChar w:fldCharType="begin"/>
-      </w:r>
-      <w:r>
-        <w:instrText xml:space="preserve"> SEQ Obrázok \* ARABIC </w:instrText>
-      </w:r>
-      <w:r>
-        <w:fldChar w:fldCharType="separate"/>
-      </w:r>
-      <w:r>
-        <w:rPr>
-          <w:noProof/>
-        </w:rPr>
-        <w:t>5</w:t>
-      </w:r>
-      <w:r>
-        <w:rPr>
-          <w:noProof/>
-        </w:rPr>
-        <w:fldChar w:fldCharType="end"/>
-      </w:r>
+      <w:fldSimple w:instr=" SEQ Obrázok \* ARABIC ">
+        <w:r>
+          <w:rPr>
+            <w:noProof/>
+          </w:rPr>
+          <w:t>5</w:t>
+        </w:r>
+      </w:fldSimple>
     </w:p>
     <w:p>
       <w:pPr>
@@ -1397,7 +1333,56 @@
           <w:sz w:val="24"/>
           <w:szCs w:val="24"/>
         </w:rPr>
-        <w:t xml:space="preserve"> skončili. (obrázok </w:t>
+        <w:t xml:space="preserve"> skončili.</w:t>
+      </w:r>
+    </w:p>
+    <w:p>
+      <w:pPr>
+        <w:spacing w:after="0"/>
+        <w:rPr>
+          <w:sz w:val="24"/>
+          <w:szCs w:val="24"/>
+        </w:rPr>
+      </w:pPr>
+      <w:r>
+        <w:rPr>
+          <w:sz w:val="24"/>
+          <w:szCs w:val="24"/>
+        </w:rPr>
+        <w:lastRenderedPageBreak/>
+        <w:t xml:space="preserve">Presuňme sa teda do poslednej časti, ktorou je </w:t>
+      </w:r>
+      <w:proofErr w:type="spellStart"/>
+      <w:r>
+        <w:rPr>
+          <w:sz w:val="24"/>
+          <w:szCs w:val="24"/>
+        </w:rPr>
+        <w:t>Dashboard</w:t>
+      </w:r>
+      <w:proofErr w:type="spellEnd"/>
+      <w:r>
+        <w:rPr>
+          <w:sz w:val="24"/>
+          <w:szCs w:val="24"/>
+        </w:rPr>
+        <w:t xml:space="preserve">. Tú nájdete na vrchnej lište. Stlačíme tlačidlo BUILD DASHBOARD a prepneme sa do </w:t>
+      </w:r>
+      <w:proofErr w:type="spellStart"/>
+      <w:r>
+        <w:rPr>
+          <w:sz w:val="24"/>
+          <w:szCs w:val="24"/>
+        </w:rPr>
+        <w:t>edit</w:t>
+      </w:r>
+      <w:proofErr w:type="spellEnd"/>
+      <w:r>
+        <w:rPr>
+          <w:sz w:val="24"/>
+          <w:szCs w:val="24"/>
+        </w:rPr>
+        <w:t xml:space="preserve"> módu. (obrázok </w:t>
       </w:r>
       <w:r>
         <w:rPr>
@@ -1413,6 +1398,15 @@
         </w:rPr>
         <w:t>)</w:t>
       </w:r>
+    </w:p>
+    <w:p>
+      <w:pPr>
+        <w:spacing w:after="0"/>
+        <w:rPr>
+          <w:sz w:val="24"/>
+          <w:szCs w:val="24"/>
+        </w:rPr>
+      </w:pPr>
     </w:p>
     <w:p>
       <w:pPr>
@@ -1423,13 +1417,14 @@
       <w:r>
         <w:rPr>
           <w:noProof/>
-        </w:rPr>
-        <w:lastRenderedPageBreak/>
+          <w:sz w:val="24"/>
+          <w:szCs w:val="24"/>
+        </w:rPr>
         <w:drawing>
-          <wp:inline distT="0" distB="0" distL="0" distR="0" wp14:anchorId="53A7494D" wp14:editId="53B3E73D">
-            <wp:extent cx="5760720" cy="3114040"/>
-            <wp:effectExtent l="19050" t="19050" r="0" b="0"/>
-            <wp:docPr id="11" name="Obrázok 11"/>
+          <wp:inline distT="0" distB="0" distL="0" distR="0" wp14:anchorId="37BAE7F3" wp14:editId="1861387C">
+            <wp:extent cx="647790" cy="352474"/>
+            <wp:effectExtent l="0" t="0" r="0" b="9525"/>
+            <wp:docPr id="7" name="Obrázok 7"/>
             <wp:cNvGraphicFramePr>
               <a:graphicFrameLocks xmlns:a="http://schemas.openxmlformats.org/drawingml/2006/main" noChangeAspect="1"/>
             </wp:cNvGraphicFramePr>
@@ -1449,165 +1444,6 @@
                   <pic:spPr>
                     <a:xfrm>
                       <a:off x="0" y="0"/>
-                      <a:ext cx="5760720" cy="3114040"/>
-                    </a:xfrm>
-                    <a:prstGeom prst="rect">
-                      <a:avLst/>
-                    </a:prstGeom>
-                    <a:ln>
-                      <a:solidFill>
-                        <a:schemeClr val="tx1"/>
-                      </a:solidFill>
-                    </a:ln>
-                  </pic:spPr>
-                </pic:pic>
-              </a:graphicData>
-            </a:graphic>
-          </wp:inline>
-        </w:drawing>
-      </w:r>
-    </w:p>
-    <w:p>
-      <w:pPr>
-        <w:pStyle w:val="Popis"/>
-        <w:jc w:val="center"/>
-        <w:rPr>
-          <w:sz w:val="24"/>
-          <w:szCs w:val="24"/>
-        </w:rPr>
-      </w:pPr>
-      <w:r>
-        <w:t xml:space="preserve">Obrázok </w:t>
-      </w:r>
-      <w:r>
-        <w:fldChar w:fldCharType="begin"/>
-      </w:r>
-      <w:r>
-        <w:instrText xml:space="preserve"> SEQ Obrázok \* ARABIC </w:instrText>
-      </w:r>
-      <w:r>
-        <w:fldChar w:fldCharType="separate"/>
-      </w:r>
-      <w:r>
-        <w:rPr>
-          <w:noProof/>
-        </w:rPr>
-        <w:t>6</w:t>
-      </w:r>
-      <w:r>
-        <w:rPr>
-          <w:noProof/>
-        </w:rPr>
-        <w:fldChar w:fldCharType="end"/>
-      </w:r>
-    </w:p>
-    <w:p>
-      <w:pPr>
-        <w:spacing w:after="0"/>
-        <w:rPr>
-          <w:sz w:val="24"/>
-          <w:szCs w:val="24"/>
-        </w:rPr>
-      </w:pPr>
-      <w:r>
-        <w:rPr>
-          <w:sz w:val="24"/>
-          <w:szCs w:val="24"/>
-        </w:rPr>
-        <w:t xml:space="preserve">Presuňme sa teda do poslednej časti, ktorou je </w:t>
-      </w:r>
-      <w:proofErr w:type="spellStart"/>
-      <w:r>
-        <w:rPr>
-          <w:sz w:val="24"/>
-          <w:szCs w:val="24"/>
-        </w:rPr>
-        <w:t>Dashboard</w:t>
-      </w:r>
-      <w:proofErr w:type="spellEnd"/>
-      <w:r>
-        <w:rPr>
-          <w:sz w:val="24"/>
-          <w:szCs w:val="24"/>
-        </w:rPr>
-        <w:t xml:space="preserve">. Tú nájdete na vrchnej lište. Stlačíme tlačidlo BUILD DASHBOARD a prepneme sa do </w:t>
-      </w:r>
-      <w:proofErr w:type="spellStart"/>
-      <w:r>
-        <w:rPr>
-          <w:sz w:val="24"/>
-          <w:szCs w:val="24"/>
-        </w:rPr>
-        <w:t>edit</w:t>
-      </w:r>
-      <w:proofErr w:type="spellEnd"/>
-      <w:r>
-        <w:rPr>
-          <w:sz w:val="24"/>
-          <w:szCs w:val="24"/>
-        </w:rPr>
-        <w:t xml:space="preserve"> módu. (obrázok </w:t>
-      </w:r>
-      <w:r>
-        <w:rPr>
-          <w:sz w:val="24"/>
-          <w:szCs w:val="24"/>
-        </w:rPr>
-        <w:t>7</w:t>
-      </w:r>
-      <w:r>
-        <w:rPr>
-          <w:sz w:val="24"/>
-          <w:szCs w:val="24"/>
-        </w:rPr>
-        <w:t>)</w:t>
-      </w:r>
-    </w:p>
-    <w:p>
-      <w:pPr>
-        <w:spacing w:after="0"/>
-        <w:rPr>
-          <w:sz w:val="24"/>
-          <w:szCs w:val="24"/>
-        </w:rPr>
-      </w:pPr>
-    </w:p>
-    <w:p>
-      <w:pPr>
-        <w:keepNext/>
-        <w:spacing w:after="0"/>
-        <w:jc w:val="center"/>
-      </w:pPr>
-      <w:r>
-        <w:rPr>
-          <w:noProof/>
-          <w:sz w:val="24"/>
-          <w:szCs w:val="24"/>
-        </w:rPr>
-        <w:drawing>
-          <wp:inline distT="0" distB="0" distL="0" distR="0" wp14:anchorId="37BAE7F3" wp14:editId="1861387C">
-            <wp:extent cx="647790" cy="352474"/>
-            <wp:effectExtent l="0" t="0" r="0" b="9525"/>
-            <wp:docPr id="7" name="Obrázok 7"/>
-            <wp:cNvGraphicFramePr>
-              <a:graphicFrameLocks xmlns:a="http://schemas.openxmlformats.org/drawingml/2006/main" noChangeAspect="1"/>
-            </wp:cNvGraphicFramePr>
-            <a:graphic xmlns:a="http://schemas.openxmlformats.org/drawingml/2006/main">
-              <a:graphicData uri="http://schemas.openxmlformats.org/drawingml/2006/picture">
-                <pic:pic xmlns:pic="http://schemas.openxmlformats.org/drawingml/2006/picture">
-                  <pic:nvPicPr>
-                    <pic:cNvPr id="1" name=""/>
-                    <pic:cNvPicPr/>
-                  </pic:nvPicPr>
-                  <pic:blipFill>
-                    <a:blip r:embed="rId12"/>
-                    <a:stretch>
-                      <a:fillRect/>
-                    </a:stretch>
-                  </pic:blipFill>
-                  <pic:spPr>
-                    <a:xfrm>
-                      <a:off x="0" y="0"/>
                       <a:ext cx="647790" cy="352474"/>
                     </a:xfrm>
                     <a:prstGeom prst="rect">
@@ -1634,157 +1470,139 @@
         <w:t xml:space="preserve">Obrázok </w:t>
       </w:r>
       <w:r>
-        <w:fldChar w:fldCharType="begin"/>
-      </w:r>
-      <w:r>
-        <w:instrText xml:space="preserve"> SEQ Obrázok \* ARABIC </w:instrText>
-      </w:r>
-      <w:r>
-        <w:fldChar w:fldCharType="separate"/>
-      </w:r>
-      <w:r>
-        <w:rPr>
-          <w:noProof/>
+        <w:t>6</w:t>
+      </w:r>
+    </w:p>
+    <w:p>
+      <w:pPr>
+        <w:spacing w:after="0"/>
+        <w:rPr>
+          <w:sz w:val="24"/>
+          <w:szCs w:val="24"/>
+        </w:rPr>
+      </w:pPr>
+      <w:r>
+        <w:rPr>
+          <w:sz w:val="24"/>
+          <w:szCs w:val="24"/>
+        </w:rPr>
+        <w:t>Po kliknutí na tlačidlo ADD sa nám rozbalí ponuka s </w:t>
+      </w:r>
+      <w:proofErr w:type="spellStart"/>
+      <w:r>
+        <w:rPr>
+          <w:sz w:val="24"/>
+          <w:szCs w:val="24"/>
+        </w:rPr>
+        <w:t>widgetmi</w:t>
+      </w:r>
+      <w:proofErr w:type="spellEnd"/>
+      <w:r>
+        <w:rPr>
+          <w:sz w:val="24"/>
+          <w:szCs w:val="24"/>
+        </w:rPr>
+        <w:t xml:space="preserve">. Vyberieme si </w:t>
+      </w:r>
+      <w:r>
+        <w:rPr>
+          <w:sz w:val="24"/>
+          <w:szCs w:val="24"/>
+        </w:rPr>
+        <w:t>LED</w:t>
+      </w:r>
+      <w:r>
+        <w:rPr>
+          <w:sz w:val="24"/>
+          <w:szCs w:val="24"/>
+        </w:rPr>
+        <w:t xml:space="preserve">, </w:t>
+      </w:r>
+      <w:r>
+        <w:rPr>
+          <w:sz w:val="24"/>
+          <w:szCs w:val="24"/>
+        </w:rPr>
+        <w:t>aby sme videli či na stlačenie tlačidla bude reagovať</w:t>
+      </w:r>
+      <w:r>
+        <w:rPr>
+          <w:sz w:val="24"/>
+          <w:szCs w:val="24"/>
+        </w:rPr>
+        <w:t>. Následne sa nám otvoria nastavenia t</w:t>
+      </w:r>
+      <w:r>
+        <w:rPr>
+          <w:sz w:val="24"/>
+          <w:szCs w:val="24"/>
+        </w:rPr>
+        <w:t>ej</w:t>
+      </w:r>
+      <w:r>
+        <w:rPr>
+          <w:sz w:val="24"/>
+          <w:szCs w:val="24"/>
+        </w:rPr>
+        <w:t xml:space="preserve"> virtuálne</w:t>
+      </w:r>
+      <w:r>
+        <w:rPr>
+          <w:sz w:val="24"/>
+          <w:szCs w:val="24"/>
+        </w:rPr>
+        <w:t xml:space="preserve">j </w:t>
+      </w:r>
+      <w:proofErr w:type="spellStart"/>
+      <w:r>
+        <w:rPr>
+          <w:sz w:val="24"/>
+          <w:szCs w:val="24"/>
+        </w:rPr>
+        <w:t>LEDky</w:t>
+      </w:r>
+      <w:proofErr w:type="spellEnd"/>
+      <w:r>
+        <w:rPr>
+          <w:sz w:val="24"/>
+          <w:szCs w:val="24"/>
+        </w:rPr>
+        <w:t xml:space="preserve">, kde si </w:t>
+      </w:r>
+      <w:r>
+        <w:rPr>
+          <w:sz w:val="24"/>
+          <w:szCs w:val="24"/>
+        </w:rPr>
+        <w:t>ju</w:t>
+      </w:r>
+      <w:r>
+        <w:rPr>
+          <w:sz w:val="24"/>
+          <w:szCs w:val="24"/>
+        </w:rPr>
+        <w:t xml:space="preserve"> môžeme premenovať a nastaviť </w:t>
+      </w:r>
+      <w:r>
+        <w:rPr>
+          <w:sz w:val="24"/>
+          <w:szCs w:val="24"/>
+        </w:rPr>
+        <w:t>jej</w:t>
+      </w:r>
+      <w:r>
+        <w:rPr>
+          <w:sz w:val="24"/>
+          <w:szCs w:val="24"/>
+        </w:rPr>
+        <w:t xml:space="preserve"> funkciu. (obrázok </w:t>
+      </w:r>
+      <w:r>
+        <w:rPr>
+          <w:sz w:val="24"/>
+          <w:szCs w:val="24"/>
         </w:rPr>
         <w:t>7</w:t>
-      </w:r>
-      <w:r>
-        <w:rPr>
-          <w:noProof/>
-        </w:rPr>
-        <w:fldChar w:fldCharType="end"/>
-      </w:r>
-    </w:p>
-    <w:p>
-      <w:pPr>
-        <w:spacing w:after="0"/>
-        <w:rPr>
-          <w:sz w:val="24"/>
-          <w:szCs w:val="24"/>
-        </w:rPr>
-      </w:pPr>
-      <w:r>
-        <w:rPr>
-          <w:sz w:val="24"/>
-          <w:szCs w:val="24"/>
-        </w:rPr>
-        <w:t>Po kliknutí na tlačidlo ADD sa nám rozbalí ponuka s </w:t>
-      </w:r>
-      <w:proofErr w:type="spellStart"/>
-      <w:r>
-        <w:rPr>
-          <w:sz w:val="24"/>
-          <w:szCs w:val="24"/>
-        </w:rPr>
-        <w:t>widgetmi</w:t>
-      </w:r>
-      <w:proofErr w:type="spellEnd"/>
-      <w:r>
-        <w:rPr>
-          <w:sz w:val="24"/>
-          <w:szCs w:val="24"/>
-        </w:rPr>
-        <w:t xml:space="preserve">. Vyberieme si </w:t>
-      </w:r>
-      <w:r>
-        <w:rPr>
-          <w:sz w:val="24"/>
-          <w:szCs w:val="24"/>
-        </w:rPr>
-        <w:t>LED</w:t>
-      </w:r>
-      <w:r>
-        <w:rPr>
-          <w:sz w:val="24"/>
-          <w:szCs w:val="24"/>
-        </w:rPr>
-        <w:t xml:space="preserve">, </w:t>
-      </w:r>
-      <w:r>
-        <w:rPr>
-          <w:sz w:val="24"/>
-          <w:szCs w:val="24"/>
-        </w:rPr>
-        <w:t>aby sme videli či na stlačenie tlačidla bude reagovať</w:t>
-      </w:r>
-      <w:r>
-        <w:rPr>
-          <w:sz w:val="24"/>
-          <w:szCs w:val="24"/>
-        </w:rPr>
-        <w:t>. Následne sa nám otvoria nastavenia t</w:t>
-      </w:r>
-      <w:r>
-        <w:rPr>
-          <w:sz w:val="24"/>
-          <w:szCs w:val="24"/>
-        </w:rPr>
-        <w:t>ej</w:t>
-      </w:r>
-      <w:r>
-        <w:rPr>
-          <w:sz w:val="24"/>
-          <w:szCs w:val="24"/>
-        </w:rPr>
-        <w:t xml:space="preserve"> virtuálne</w:t>
-      </w:r>
-      <w:r>
-        <w:rPr>
-          <w:sz w:val="24"/>
-          <w:szCs w:val="24"/>
-        </w:rPr>
-        <w:t xml:space="preserve">j </w:t>
-      </w:r>
-      <w:proofErr w:type="spellStart"/>
-      <w:r>
-        <w:rPr>
-          <w:sz w:val="24"/>
-          <w:szCs w:val="24"/>
-        </w:rPr>
-        <w:t>LEDky</w:t>
-      </w:r>
-      <w:proofErr w:type="spellEnd"/>
-      <w:r>
-        <w:rPr>
-          <w:sz w:val="24"/>
-          <w:szCs w:val="24"/>
-        </w:rPr>
-        <w:t xml:space="preserve">, kde si </w:t>
-      </w:r>
-      <w:r>
-        <w:rPr>
-          <w:sz w:val="24"/>
-          <w:szCs w:val="24"/>
-        </w:rPr>
-        <w:t>ju</w:t>
-      </w:r>
-      <w:r>
-        <w:rPr>
-          <w:sz w:val="24"/>
-          <w:szCs w:val="24"/>
-        </w:rPr>
-        <w:t xml:space="preserve"> môžeme premenovať a nastaviť </w:t>
-      </w:r>
-      <w:r>
-        <w:rPr>
-          <w:sz w:val="24"/>
-          <w:szCs w:val="24"/>
-        </w:rPr>
-        <w:t>jej</w:t>
-      </w:r>
-      <w:r>
-        <w:rPr>
-          <w:sz w:val="24"/>
-          <w:szCs w:val="24"/>
-        </w:rPr>
-        <w:t xml:space="preserve"> funkciu. (obrázok </w:t>
-      </w:r>
-      <w:r>
-        <w:rPr>
-          <w:sz w:val="24"/>
-          <w:szCs w:val="24"/>
-        </w:rPr>
-        <w:t>8</w:t>
       </w:r>
       <w:r>
         <w:rPr>
@@ -1829,7 +1647,7 @@
                     <pic:cNvPicPr/>
                   </pic:nvPicPr>
                   <pic:blipFill>
-                    <a:blip r:embed="rId13"/>
+                    <a:blip r:embed="rId12"/>
                     <a:stretch>
                       <a:fillRect/>
                     </a:stretch>
@@ -1868,183 +1686,857 @@
         <w:t xml:space="preserve">Obrázok </w:t>
       </w:r>
       <w:r>
-        <w:fldChar w:fldCharType="begin"/>
-      </w:r>
-      <w:r>
-        <w:instrText xml:space="preserve"> SEQ Obrázok \* ARABIC </w:instrText>
-      </w:r>
-      <w:r>
-        <w:fldChar w:fldCharType="separate"/>
-      </w:r>
+        <w:t>7</w:t>
+      </w:r>
+    </w:p>
+    <w:p>
+      <w:pPr>
+        <w:spacing w:after="0"/>
+        <w:rPr>
+          <w:sz w:val="24"/>
+          <w:szCs w:val="24"/>
+        </w:rPr>
+      </w:pPr>
+      <w:r>
+        <w:rPr>
+          <w:sz w:val="24"/>
+          <w:szCs w:val="24"/>
+        </w:rPr>
+        <w:t>Nás však bude najviac zaujímať nastavenie funkcie, preto klikneme na tlačidlo, pod ktorým je nápis „</w:t>
+      </w:r>
+      <w:proofErr w:type="spellStart"/>
+      <w:r>
+        <w:rPr>
+          <w:sz w:val="24"/>
+          <w:szCs w:val="24"/>
+        </w:rPr>
+        <w:t>Link</w:t>
+      </w:r>
+      <w:proofErr w:type="spellEnd"/>
+      <w:r>
+        <w:rPr>
+          <w:sz w:val="24"/>
+          <w:szCs w:val="24"/>
+        </w:rPr>
+        <w:t xml:space="preserve"> </w:t>
+      </w:r>
+      <w:proofErr w:type="spellStart"/>
+      <w:r>
+        <w:rPr>
+          <w:sz w:val="24"/>
+          <w:szCs w:val="24"/>
+        </w:rPr>
+        <w:t>Variable</w:t>
+      </w:r>
+      <w:proofErr w:type="spellEnd"/>
+      <w:r>
+        <w:rPr>
+          <w:sz w:val="24"/>
+          <w:szCs w:val="24"/>
+        </w:rPr>
+        <w:t>“. Vyberieme funkciu</w:t>
+      </w:r>
+      <w:r>
+        <w:rPr>
+          <w:sz w:val="24"/>
+          <w:szCs w:val="24"/>
+        </w:rPr>
+        <w:t>,</w:t>
+      </w:r>
+      <w:r>
+        <w:rPr>
+          <w:sz w:val="24"/>
+          <w:szCs w:val="24"/>
+        </w:rPr>
+        <w:t xml:space="preserve"> ktorú sme si vytvorili a stlačíme LINK VARIABLE. Týmto sme prepojili virtuáln</w:t>
+      </w:r>
+      <w:r>
+        <w:rPr>
+          <w:sz w:val="24"/>
+          <w:szCs w:val="24"/>
+        </w:rPr>
+        <w:t xml:space="preserve">u </w:t>
+      </w:r>
+      <w:proofErr w:type="spellStart"/>
+      <w:r>
+        <w:rPr>
+          <w:sz w:val="24"/>
+          <w:szCs w:val="24"/>
+        </w:rPr>
+        <w:t>LEDku</w:t>
+      </w:r>
+      <w:proofErr w:type="spellEnd"/>
+      <w:r>
+        <w:rPr>
+          <w:sz w:val="24"/>
+          <w:szCs w:val="24"/>
+        </w:rPr>
+        <w:t xml:space="preserve"> s našou funkciou a vždy, keď sa fyzick</w:t>
+      </w:r>
+      <w:r>
+        <w:rPr>
+          <w:sz w:val="24"/>
+          <w:szCs w:val="24"/>
+        </w:rPr>
+        <w:t>é</w:t>
+      </w:r>
+      <w:r>
+        <w:rPr>
+          <w:sz w:val="24"/>
+          <w:szCs w:val="24"/>
+        </w:rPr>
+        <w:t xml:space="preserve"> tlačidlo stlačí</w:t>
+      </w:r>
+      <w:r>
+        <w:rPr>
+          <w:sz w:val="24"/>
+          <w:szCs w:val="24"/>
+        </w:rPr>
+        <w:t>, f</w:t>
+      </w:r>
+      <w:r>
+        <w:rPr>
+          <w:sz w:val="24"/>
+          <w:szCs w:val="24"/>
+        </w:rPr>
+        <w:t>unkci</w:t>
+      </w:r>
+      <w:r>
+        <w:rPr>
+          <w:sz w:val="24"/>
+          <w:szCs w:val="24"/>
+        </w:rPr>
+        <w:t>a sa</w:t>
+      </w:r>
+      <w:r>
+        <w:rPr>
+          <w:sz w:val="24"/>
+          <w:szCs w:val="24"/>
+        </w:rPr>
+        <w:t xml:space="preserve"> vykoná.</w:t>
+      </w:r>
+      <w:r>
+        <w:rPr>
+          <w:sz w:val="24"/>
+          <w:szCs w:val="24"/>
+        </w:rPr>
+        <w:t xml:space="preserve"> To bude znamenať, že sa rozsvieti </w:t>
+      </w:r>
+      <w:proofErr w:type="spellStart"/>
+      <w:r>
+        <w:rPr>
+          <w:sz w:val="24"/>
+          <w:szCs w:val="24"/>
+        </w:rPr>
+        <w:t>LEDka</w:t>
+      </w:r>
+      <w:proofErr w:type="spellEnd"/>
+      <w:r>
+        <w:rPr>
+          <w:sz w:val="24"/>
+          <w:szCs w:val="24"/>
+        </w:rPr>
+        <w:t>.</w:t>
+      </w:r>
+      <w:r>
+        <w:rPr>
+          <w:sz w:val="24"/>
+          <w:szCs w:val="24"/>
+        </w:rPr>
+        <w:t xml:space="preserve"> </w:t>
+      </w:r>
+      <w:r>
+        <w:rPr>
+          <w:sz w:val="24"/>
+          <w:szCs w:val="24"/>
+        </w:rPr>
+        <w:t xml:space="preserve">Ak si chcete skontrolovať celí kód nájdete ho na konci listu. </w:t>
+      </w:r>
+      <w:r>
+        <w:rPr>
+          <w:sz w:val="24"/>
+          <w:szCs w:val="24"/>
+        </w:rPr>
+        <w:t>Týmto sme postup nášho projektu ukončili.</w:t>
+      </w:r>
+    </w:p>
+    <w:p>
+      <w:pPr>
+        <w:spacing w:after="0"/>
+        <w:rPr>
+          <w:sz w:val="24"/>
+          <w:szCs w:val="24"/>
+        </w:rPr>
+      </w:pPr>
+    </w:p>
+    <w:p>
+      <w:pPr>
+        <w:spacing w:after="0"/>
+        <w:rPr>
+          <w:sz w:val="24"/>
+          <w:szCs w:val="24"/>
+        </w:rPr>
+      </w:pPr>
+    </w:p>
+    <w:p>
+      <w:pPr>
+        <w:spacing w:after="0"/>
+        <w:rPr>
+          <w:sz w:val="24"/>
+          <w:szCs w:val="24"/>
+        </w:rPr>
+      </w:pPr>
+    </w:p>
+    <w:p>
+      <w:pPr>
+        <w:spacing w:after="0"/>
+        <w:rPr>
+          <w:sz w:val="24"/>
+          <w:szCs w:val="24"/>
+        </w:rPr>
+      </w:pPr>
+    </w:p>
+    <w:p>
+      <w:pPr>
+        <w:spacing w:after="0"/>
+        <w:rPr>
+          <w:sz w:val="24"/>
+          <w:szCs w:val="24"/>
+        </w:rPr>
+      </w:pPr>
+    </w:p>
+    <w:p>
+      <w:pPr>
+        <w:spacing w:after="0"/>
+        <w:rPr>
+          <w:sz w:val="24"/>
+          <w:szCs w:val="24"/>
+        </w:rPr>
+      </w:pPr>
+    </w:p>
+    <w:p>
+      <w:pPr>
+        <w:spacing w:after="0"/>
+        <w:rPr>
+          <w:sz w:val="24"/>
+          <w:szCs w:val="24"/>
+        </w:rPr>
+      </w:pPr>
+    </w:p>
+    <w:p>
+      <w:pPr>
+        <w:spacing w:after="0"/>
+        <w:rPr>
+          <w:sz w:val="24"/>
+          <w:szCs w:val="24"/>
+        </w:rPr>
+      </w:pPr>
+    </w:p>
+    <w:p>
+      <w:pPr>
+        <w:spacing w:after="0"/>
+        <w:rPr>
+          <w:sz w:val="24"/>
+          <w:szCs w:val="24"/>
+        </w:rPr>
+      </w:pPr>
+    </w:p>
+    <w:p>
+      <w:pPr>
+        <w:spacing w:after="0"/>
+        <w:rPr>
+          <w:sz w:val="24"/>
+          <w:szCs w:val="24"/>
+        </w:rPr>
+      </w:pPr>
+    </w:p>
+    <w:p>
+      <w:pPr>
+        <w:spacing w:after="0"/>
+        <w:rPr>
+          <w:sz w:val="24"/>
+          <w:szCs w:val="24"/>
+        </w:rPr>
+      </w:pPr>
+    </w:p>
+    <w:p>
+      <w:pPr>
+        <w:spacing w:after="0"/>
+        <w:rPr>
+          <w:sz w:val="24"/>
+          <w:szCs w:val="24"/>
+        </w:rPr>
+      </w:pPr>
+      <w:r>
+        <w:rPr>
+          <w:sz w:val="24"/>
+          <w:szCs w:val="24"/>
+        </w:rPr>
+        <w:lastRenderedPageBreak/>
+        <w:t>Celí kód:</w:t>
+      </w:r>
+    </w:p>
+    <w:p>
+      <w:pPr>
+        <w:spacing w:after="0"/>
+        <w:jc w:val="center"/>
+        <w:rPr>
+          <w:sz w:val="24"/>
+          <w:szCs w:val="24"/>
+        </w:rPr>
+      </w:pPr>
       <w:r>
         <w:rPr>
           <w:noProof/>
         </w:rPr>
-        <w:t>8</w:t>
-      </w:r>
+        <w:drawing>
+          <wp:inline distT="0" distB="0" distL="0" distR="0" wp14:anchorId="4C173D4A" wp14:editId="12357DE9">
+            <wp:extent cx="3667125" cy="4499049"/>
+            <wp:effectExtent l="19050" t="19050" r="0" b="0"/>
+            <wp:docPr id="10" name="Obrázok 10"/>
+            <wp:cNvGraphicFramePr>
+              <a:graphicFrameLocks xmlns:a="http://schemas.openxmlformats.org/drawingml/2006/main" noChangeAspect="1"/>
+            </wp:cNvGraphicFramePr>
+            <a:graphic xmlns:a="http://schemas.openxmlformats.org/drawingml/2006/main">
+              <a:graphicData uri="http://schemas.openxmlformats.org/drawingml/2006/picture">
+                <pic:pic xmlns:pic="http://schemas.openxmlformats.org/drawingml/2006/picture">
+                  <pic:nvPicPr>
+                    <pic:cNvPr id="1" name=""/>
+                    <pic:cNvPicPr/>
+                  </pic:nvPicPr>
+                  <pic:blipFill>
+                    <a:blip r:embed="rId13"/>
+                    <a:stretch>
+                      <a:fillRect/>
+                    </a:stretch>
+                  </pic:blipFill>
+                  <pic:spPr>
+                    <a:xfrm>
+                      <a:off x="0" y="0"/>
+                      <a:ext cx="3697659" cy="4536510"/>
+                    </a:xfrm>
+                    <a:prstGeom prst="rect">
+                      <a:avLst/>
+                    </a:prstGeom>
+                    <a:ln>
+                      <a:solidFill>
+                        <a:schemeClr val="tx1"/>
+                      </a:solidFill>
+                    </a:ln>
+                  </pic:spPr>
+                </pic:pic>
+              </a:graphicData>
+            </a:graphic>
+          </wp:inline>
+        </w:drawing>
+      </w:r>
+    </w:p>
+    <w:p>
+      <w:pPr>
+        <w:spacing w:after="0"/>
+        <w:rPr>
+          <w:sz w:val="24"/>
+          <w:szCs w:val="24"/>
+        </w:rPr>
+      </w:pPr>
+    </w:p>
+    <w:p>
+      <w:pPr>
+        <w:spacing w:after="0"/>
+        <w:rPr>
+          <w:sz w:val="24"/>
+          <w:szCs w:val="24"/>
+        </w:rPr>
+      </w:pPr>
       <w:r>
         <w:rPr>
           <w:noProof/>
-        </w:rPr>
-        <w:fldChar w:fldCharType="end"/>
-      </w:r>
-    </w:p>
-    <w:p>
-      <w:pPr>
-        <w:spacing w:after="0"/>
-        <w:rPr>
-          <w:sz w:val="24"/>
-          <w:szCs w:val="24"/>
-        </w:rPr>
-      </w:pPr>
-      <w:r>
-        <w:rPr>
-          <w:sz w:val="24"/>
-          <w:szCs w:val="24"/>
-        </w:rPr>
-        <w:lastRenderedPageBreak/>
-        <w:t>Nás však bude najviac zaujímať nastavenie funkcie, preto klikneme na tlačidlo, pod ktorým je nápis „</w:t>
-      </w:r>
-      <w:proofErr w:type="spellStart"/>
-      <w:r>
-        <w:rPr>
-          <w:sz w:val="24"/>
-          <w:szCs w:val="24"/>
-        </w:rPr>
-        <w:t>Link</w:t>
-      </w:r>
-      <w:proofErr w:type="spellEnd"/>
-      <w:r>
-        <w:rPr>
-          <w:sz w:val="24"/>
-          <w:szCs w:val="24"/>
-        </w:rPr>
-        <w:t xml:space="preserve"> </w:t>
-      </w:r>
-      <w:proofErr w:type="spellStart"/>
-      <w:r>
-        <w:rPr>
-          <w:sz w:val="24"/>
-          <w:szCs w:val="24"/>
-        </w:rPr>
-        <w:t>Variable</w:t>
-      </w:r>
-      <w:proofErr w:type="spellEnd"/>
-      <w:r>
-        <w:rPr>
-          <w:sz w:val="24"/>
-          <w:szCs w:val="24"/>
-        </w:rPr>
-        <w:t>“. Vyberieme funkciu</w:t>
-      </w:r>
-      <w:r>
-        <w:rPr>
-          <w:sz w:val="24"/>
-          <w:szCs w:val="24"/>
-        </w:rPr>
-        <w:t>,</w:t>
-      </w:r>
-      <w:r>
-        <w:rPr>
-          <w:sz w:val="24"/>
-          <w:szCs w:val="24"/>
-        </w:rPr>
-        <w:t xml:space="preserve"> ktorú sme si vytvorili a stlačíme LINK VARIABLE. Týmto sme prepojili virtuáln</w:t>
-      </w:r>
-      <w:r>
-        <w:rPr>
-          <w:sz w:val="24"/>
-          <w:szCs w:val="24"/>
-        </w:rPr>
-        <w:t xml:space="preserve">u </w:t>
-      </w:r>
-      <w:proofErr w:type="spellStart"/>
-      <w:r>
-        <w:rPr>
-          <w:sz w:val="24"/>
-          <w:szCs w:val="24"/>
-        </w:rPr>
-        <w:t>LEDku</w:t>
-      </w:r>
-      <w:proofErr w:type="spellEnd"/>
-      <w:r>
-        <w:rPr>
-          <w:sz w:val="24"/>
-          <w:szCs w:val="24"/>
-        </w:rPr>
-        <w:t xml:space="preserve"> s našou funkciou a vždy, keď sa fyzick</w:t>
-      </w:r>
-      <w:r>
-        <w:rPr>
-          <w:sz w:val="24"/>
-          <w:szCs w:val="24"/>
-        </w:rPr>
-        <w:t>é</w:t>
-      </w:r>
-      <w:r>
-        <w:rPr>
-          <w:sz w:val="24"/>
-          <w:szCs w:val="24"/>
-        </w:rPr>
-        <w:t xml:space="preserve"> tlačidlo stlačí</w:t>
-      </w:r>
-      <w:r>
-        <w:rPr>
-          <w:sz w:val="24"/>
-          <w:szCs w:val="24"/>
-        </w:rPr>
-        <w:t>, f</w:t>
-      </w:r>
-      <w:r>
-        <w:rPr>
-          <w:sz w:val="24"/>
-          <w:szCs w:val="24"/>
-        </w:rPr>
-        <w:t>unkci</w:t>
-      </w:r>
-      <w:r>
-        <w:rPr>
-          <w:sz w:val="24"/>
-          <w:szCs w:val="24"/>
-        </w:rPr>
-        <w:t>a sa</w:t>
-      </w:r>
-      <w:r>
-        <w:rPr>
-          <w:sz w:val="24"/>
-          <w:szCs w:val="24"/>
-        </w:rPr>
-        <w:t xml:space="preserve"> vykoná.</w:t>
-      </w:r>
-      <w:r>
-        <w:rPr>
-          <w:sz w:val="24"/>
-          <w:szCs w:val="24"/>
-        </w:rPr>
-        <w:t xml:space="preserve"> To bude znamenať, že sa rozsvieti </w:t>
-      </w:r>
-      <w:proofErr w:type="spellStart"/>
-      <w:r>
-        <w:rPr>
-          <w:sz w:val="24"/>
-          <w:szCs w:val="24"/>
-        </w:rPr>
-        <w:t>LEDka</w:t>
-      </w:r>
-      <w:proofErr w:type="spellEnd"/>
-      <w:r>
-        <w:rPr>
-          <w:sz w:val="24"/>
-          <w:szCs w:val="24"/>
-        </w:rPr>
-        <w:t>.</w:t>
-      </w:r>
-      <w:r>
-        <w:rPr>
-          <w:sz w:val="24"/>
-          <w:szCs w:val="24"/>
-        </w:rPr>
-        <w:t xml:space="preserve"> Týmto sme postup nášho projektu ukončili. </w:t>
+          <w:sz w:val="24"/>
+          <w:szCs w:val="24"/>
+        </w:rPr>
+        <w:pict w14:anchorId="7B57F4F3">
+          <v:shapetype id="_x0000_t202" coordsize="21600,21600" o:spt="202" path="m,l,21600r21600,l21600,xe">
+            <v:stroke joinstyle="miter"/>
+            <v:path gradientshapeok="t" o:connecttype="rect"/>
+          </v:shapetype>
+          <v:shape id="_x0000_s1027" type="#_x0000_t202" style="position:absolute;margin-left:235.15pt;margin-top:7.85pt;width:261.75pt;height:283.5pt;z-index:251659264" fillcolor="#a5a5a5 [3206]" strokecolor="#f2f2f2 [3041]" strokeweight="3pt">
+            <v:shadow on="t" type="perspective" color="#525252 [1606]" opacity=".5" offset="1pt" offset2="-1pt"/>
+            <v:textbox style="mso-next-textbox:#_x0000_s1027">
+              <w:txbxContent>
+                <w:p>
+                  <w:pPr>
+                    <w:spacing w:after="0"/>
+                  </w:pPr>
+                  <w:proofErr w:type="spellStart"/>
+                  <w:r>
+                    <w:t>void</w:t>
+                  </w:r>
+                  <w:proofErr w:type="spellEnd"/>
+                  <w:r>
+                    <w:t xml:space="preserve"> </w:t>
+                  </w:r>
+                  <w:proofErr w:type="spellStart"/>
+                  <w:r>
+                    <w:t>loop</w:t>
+                  </w:r>
+                  <w:proofErr w:type="spellEnd"/>
+                  <w:r>
+                    <w:t>() {</w:t>
+                  </w:r>
+                </w:p>
+                <w:p>
+                  <w:pPr>
+                    <w:spacing w:after="0"/>
+                  </w:pPr>
+                  <w:r>
+                    <w:t xml:space="preserve">  </w:t>
+                  </w:r>
+                  <w:proofErr w:type="spellStart"/>
+                  <w:r>
+                    <w:t>ArduinoCloud.update</w:t>
+                  </w:r>
+                  <w:proofErr w:type="spellEnd"/>
+                  <w:r>
+                    <w:t>();</w:t>
+                  </w:r>
+                </w:p>
+                <w:p>
+                  <w:pPr>
+                    <w:spacing w:after="0"/>
+                  </w:pPr>
+                </w:p>
+                <w:p>
+                  <w:pPr>
+                    <w:spacing w:after="0"/>
+                  </w:pPr>
+                  <w:r>
+                    <w:t xml:space="preserve">  </w:t>
+                  </w:r>
+                  <w:proofErr w:type="spellStart"/>
+                  <w:r>
+                    <w:t>if</w:t>
+                  </w:r>
+                  <w:proofErr w:type="spellEnd"/>
+                  <w:r>
+                    <w:t>(</w:t>
+                  </w:r>
+                  <w:proofErr w:type="spellStart"/>
+                  <w:r>
+                    <w:t>digitalRead</w:t>
+                  </w:r>
+                  <w:proofErr w:type="spellEnd"/>
+                  <w:r>
+                    <w:t>(3) == LOW)</w:t>
+                  </w:r>
+                </w:p>
+                <w:p>
+                  <w:pPr>
+                    <w:spacing w:after="0"/>
+                  </w:pPr>
+                  <w:r>
+                    <w:t xml:space="preserve">  {</w:t>
+                  </w:r>
+                </w:p>
+                <w:p>
+                  <w:pPr>
+                    <w:spacing w:after="0"/>
+                  </w:pPr>
+                  <w:r>
+                    <w:t xml:space="preserve">    </w:t>
+                  </w:r>
+                  <w:proofErr w:type="spellStart"/>
+                  <w:r>
+                    <w:t>lEDtlacidlo</w:t>
+                  </w:r>
+                  <w:proofErr w:type="spellEnd"/>
+                  <w:r>
+                    <w:t xml:space="preserve"> = </w:t>
+                  </w:r>
+                  <w:proofErr w:type="spellStart"/>
+                  <w:r>
+                    <w:t>true</w:t>
+                  </w:r>
+                  <w:proofErr w:type="spellEnd"/>
+                  <w:r>
+                    <w:t>;</w:t>
+                  </w:r>
+                </w:p>
+                <w:p>
+                  <w:pPr>
+                    <w:spacing w:after="0"/>
+                  </w:pPr>
+                  <w:r>
+                    <w:t xml:space="preserve">  }</w:t>
+                  </w:r>
+                </w:p>
+                <w:p>
+                  <w:pPr>
+                    <w:spacing w:after="0"/>
+                  </w:pPr>
+                  <w:r>
+                    <w:t xml:space="preserve">  </w:t>
+                  </w:r>
+                  <w:proofErr w:type="spellStart"/>
+                  <w:r>
+                    <w:t>else</w:t>
+                  </w:r>
+                  <w:proofErr w:type="spellEnd"/>
+                </w:p>
+                <w:p>
+                  <w:pPr>
+                    <w:spacing w:after="0"/>
+                  </w:pPr>
+                  <w:r>
+                    <w:t xml:space="preserve">  {</w:t>
+                  </w:r>
+                </w:p>
+                <w:p>
+                  <w:pPr>
+                    <w:spacing w:after="0"/>
+                  </w:pPr>
+                  <w:r>
+                    <w:t xml:space="preserve">    </w:t>
+                  </w:r>
+                  <w:proofErr w:type="spellStart"/>
+                  <w:r>
+                    <w:t>lEDtlacidlo</w:t>
+                  </w:r>
+                  <w:proofErr w:type="spellEnd"/>
+                  <w:r>
+                    <w:t xml:space="preserve"> = </w:t>
+                  </w:r>
+                  <w:proofErr w:type="spellStart"/>
+                  <w:r>
+                    <w:t>false</w:t>
+                  </w:r>
+                  <w:proofErr w:type="spellEnd"/>
+                  <w:r>
+                    <w:t>;</w:t>
+                  </w:r>
+                </w:p>
+                <w:p>
+                  <w:pPr>
+                    <w:spacing w:after="0"/>
+                  </w:pPr>
+                  <w:r>
+                    <w:t xml:space="preserve">  }</w:t>
+                  </w:r>
+                </w:p>
+                <w:p>
+                  <w:pPr>
+                    <w:spacing w:after="0"/>
+                  </w:pPr>
+                  <w:r>
+                    <w:t>}</w:t>
+                  </w:r>
+                </w:p>
+                <w:p>
+                  <w:pPr>
+                    <w:spacing w:after="0"/>
+                  </w:pPr>
+                </w:p>
+                <w:p>
+                  <w:pPr>
+                    <w:spacing w:after="0"/>
+                  </w:pPr>
+                  <w:proofErr w:type="spellStart"/>
+                  <w:r>
+                    <w:t>void</w:t>
+                  </w:r>
+                  <w:proofErr w:type="spellEnd"/>
+                  <w:r>
+                    <w:t xml:space="preserve"> </w:t>
+                  </w:r>
+                  <w:proofErr w:type="spellStart"/>
+                  <w:r>
+                    <w:t>onLEDtlacidloChange</w:t>
+                  </w:r>
+                  <w:proofErr w:type="spellEnd"/>
+                  <w:r>
+                    <w:t>()  {</w:t>
+                  </w:r>
+                </w:p>
+                <w:p>
+                  <w:pPr>
+                    <w:spacing w:after="0"/>
+                  </w:pPr>
+                </w:p>
+                <w:p>
+                  <w:pPr>
+                    <w:spacing w:after="0"/>
+                  </w:pPr>
+                  <w:r>
+                    <w:t>}</w:t>
+                  </w:r>
+                </w:p>
+                <w:p>
+                  <w:pPr>
+                    <w:spacing w:after="0"/>
+                  </w:pPr>
+                </w:p>
+              </w:txbxContent>
+            </v:textbox>
+          </v:shape>
+        </w:pict>
+      </w:r>
+      <w:r>
+        <w:rPr>
+          <w:noProof/>
+          <w:sz w:val="24"/>
+          <w:szCs w:val="24"/>
+        </w:rPr>
+        <w:pict w14:anchorId="7B57F4F3">
+          <v:shape id="_x0000_s1026" type="#_x0000_t202" style="position:absolute;margin-left:-30.35pt;margin-top:7.85pt;width:261.75pt;height:283.5pt;z-index:251658240" fillcolor="#a5a5a5 [3206]" strokecolor="#f2f2f2 [3041]" strokeweight="3pt">
+            <v:shadow on="t" type="perspective" color="#525252 [1606]" opacity=".5" offset="1pt" offset2="-1pt"/>
+            <v:textbox style="mso-next-textbox:#_x0000_s1026">
+              <w:txbxContent>
+                <w:p>
+                  <w:pPr>
+                    <w:spacing w:after="0"/>
+                  </w:pPr>
+                  <w:r>
+                    <w:t>#include "</w:t>
+                  </w:r>
+                  <w:proofErr w:type="spellStart"/>
+                  <w:r>
+                    <w:t>thingProperties.h</w:t>
+                  </w:r>
+                  <w:proofErr w:type="spellEnd"/>
+                  <w:r>
+                    <w:t>"</w:t>
+                  </w:r>
+                </w:p>
+                <w:p>
+                  <w:pPr>
+                    <w:spacing w:after="0"/>
+                  </w:pPr>
+                </w:p>
+                <w:p>
+                  <w:pPr>
+                    <w:spacing w:after="0"/>
+                  </w:pPr>
+                </w:p>
+                <w:p>
+                  <w:pPr>
+                    <w:spacing w:after="0"/>
+                  </w:pPr>
+                  <w:proofErr w:type="spellStart"/>
+                  <w:r>
+                    <w:t>void</w:t>
+                  </w:r>
+                  <w:proofErr w:type="spellEnd"/>
+                  <w:r>
+                    <w:t xml:space="preserve"> </w:t>
+                  </w:r>
+                  <w:proofErr w:type="spellStart"/>
+                  <w:r>
+                    <w:t>setup</w:t>
+                  </w:r>
+                  <w:proofErr w:type="spellEnd"/>
+                  <w:r>
+                    <w:t>() {</w:t>
+                  </w:r>
+                </w:p>
+                <w:p>
+                  <w:pPr>
+                    <w:spacing w:after="0"/>
+                  </w:pPr>
+                  <w:r>
+                    <w:t xml:space="preserve">  </w:t>
+                  </w:r>
+                  <w:proofErr w:type="spellStart"/>
+                  <w:r>
+                    <w:t>Serial.begin</w:t>
+                  </w:r>
+                  <w:proofErr w:type="spellEnd"/>
+                  <w:r>
+                    <w:t>(9600);</w:t>
+                  </w:r>
+                </w:p>
+                <w:p>
+                  <w:pPr>
+                    <w:spacing w:after="0"/>
+                  </w:pPr>
+                  <w:r>
+                    <w:t xml:space="preserve">  </w:t>
+                  </w:r>
+                  <w:proofErr w:type="spellStart"/>
+                  <w:r>
+                    <w:t>delay</w:t>
+                  </w:r>
+                  <w:proofErr w:type="spellEnd"/>
+                  <w:r>
+                    <w:t xml:space="preserve">(1500); </w:t>
+                  </w:r>
+                </w:p>
+                <w:p>
+                  <w:pPr>
+                    <w:spacing w:after="0"/>
+                  </w:pPr>
+                </w:p>
+                <w:p>
+                  <w:pPr>
+                    <w:spacing w:after="0"/>
+                  </w:pPr>
+                  <w:r>
+                    <w:t xml:space="preserve">  </w:t>
+                  </w:r>
+                  <w:proofErr w:type="spellStart"/>
+                  <w:r>
+                    <w:t>initProperties</w:t>
+                  </w:r>
+                  <w:proofErr w:type="spellEnd"/>
+                  <w:r>
+                    <w:t>();</w:t>
+                  </w:r>
+                </w:p>
+                <w:p>
+                  <w:pPr>
+                    <w:spacing w:after="0"/>
+                  </w:pPr>
+                </w:p>
+                <w:p>
+                  <w:pPr>
+                    <w:spacing w:after="0"/>
+                  </w:pPr>
+                  <w:r>
+                    <w:t xml:space="preserve">  </w:t>
+                  </w:r>
+                  <w:proofErr w:type="spellStart"/>
+                  <w:r>
+                    <w:t>pinMode</w:t>
+                  </w:r>
+                  <w:proofErr w:type="spellEnd"/>
+                  <w:r>
+                    <w:t>(3, INPUT);</w:t>
+                  </w:r>
+                </w:p>
+                <w:p>
+                  <w:pPr>
+                    <w:spacing w:after="0"/>
+                  </w:pPr>
+                  <w:r>
+                    <w:t xml:space="preserve">  </w:t>
+                  </w:r>
+                  <w:proofErr w:type="spellStart"/>
+                  <w:r>
+                    <w:t>digitalWrite</w:t>
+                  </w:r>
+                  <w:proofErr w:type="spellEnd"/>
+                  <w:r>
+                    <w:t>(3, HIGH);</w:t>
+                  </w:r>
+                </w:p>
+                <w:p>
+                  <w:pPr>
+                    <w:spacing w:after="0"/>
+                  </w:pPr>
+                </w:p>
+                <w:p>
+                  <w:pPr>
+                    <w:spacing w:after="0"/>
+                  </w:pPr>
+                  <w:r>
+                    <w:t xml:space="preserve">  // </w:t>
+                  </w:r>
+                  <w:proofErr w:type="spellStart"/>
+                  <w:r>
+                    <w:t>Connect</w:t>
+                  </w:r>
+                  <w:proofErr w:type="spellEnd"/>
+                  <w:r>
+                    <w:t xml:space="preserve"> to Arduino </w:t>
+                  </w:r>
+                  <w:proofErr w:type="spellStart"/>
+                  <w:r>
+                    <w:t>IoT</w:t>
+                  </w:r>
+                  <w:proofErr w:type="spellEnd"/>
+                  <w:r>
+                    <w:t xml:space="preserve"> </w:t>
+                  </w:r>
+                  <w:proofErr w:type="spellStart"/>
+                  <w:r>
+                    <w:t>Cloud</w:t>
+                  </w:r>
+                  <w:proofErr w:type="spellEnd"/>
+                </w:p>
+                <w:p>
+                  <w:pPr>
+                    <w:spacing w:after="0"/>
+                  </w:pPr>
+                  <w:r>
+                    <w:t xml:space="preserve">  </w:t>
+                  </w:r>
+                  <w:proofErr w:type="spellStart"/>
+                  <w:r>
+                    <w:t>ArduinoCloud.begin</w:t>
+                  </w:r>
+                  <w:proofErr w:type="spellEnd"/>
+                  <w:r>
+                    <w:t>(</w:t>
+                  </w:r>
+                  <w:proofErr w:type="spellStart"/>
+                  <w:r>
+                    <w:t>ArduinoIoTPreferredConnection</w:t>
+                  </w:r>
+                  <w:proofErr w:type="spellEnd"/>
+                  <w:r>
+                    <w:t>);</w:t>
+                  </w:r>
+                </w:p>
+                <w:p>
+                  <w:pPr>
+                    <w:spacing w:after="0"/>
+                  </w:pPr>
+                  <w:r>
+                    <w:t xml:space="preserve">  </w:t>
+                  </w:r>
+                </w:p>
+                <w:p>
+                  <w:pPr>
+                    <w:spacing w:after="0"/>
+                  </w:pPr>
+                  <w:r>
+                    <w:t xml:space="preserve">  </w:t>
+                  </w:r>
+                  <w:proofErr w:type="spellStart"/>
+                  <w:r>
+                    <w:t>setDebugMessageLevel</w:t>
+                  </w:r>
+                  <w:proofErr w:type="spellEnd"/>
+                  <w:r>
+                    <w:t>(2);</w:t>
+                  </w:r>
+                </w:p>
+                <w:p>
+                  <w:pPr>
+                    <w:spacing w:after="0"/>
+                  </w:pPr>
+                  <w:r>
+                    <w:t xml:space="preserve">  </w:t>
+                  </w:r>
+                  <w:proofErr w:type="spellStart"/>
+                  <w:r>
+                    <w:t>ArduinoCloud.printDebugInfo</w:t>
+                  </w:r>
+                  <w:proofErr w:type="spellEnd"/>
+                  <w:r>
+                    <w:t>();</w:t>
+                  </w:r>
+                </w:p>
+                <w:p>
+                  <w:pPr>
+                    <w:spacing w:after="0"/>
+                  </w:pPr>
+                  <w:r>
+                    <w:t>}</w:t>
+                  </w:r>
+                </w:p>
+              </w:txbxContent>
+            </v:textbox>
+          </v:shape>
+        </w:pict>
       </w:r>
     </w:p>
     <w:sectPr>
